--- a/Projeto 2/Relatório.docx
+++ b/Projeto 2/Relatório.docx
@@ -81,7 +81,214 @@
           <w:sz w:val="24"/>
           <w:szCs w:val="24"/>
         </w:rPr>
-        <w:t xml:space="preserve"> verificamos os argumentos passados e depois sincronizamos, logo após isso ser feito</w:t>
+        <w:t xml:space="preserve"> verificamos os argumentos passados e depois sincronizamos, logo após isso ser fei</w:t>
+      </w:r>
+      <w:r>
+        <w:rPr>
+          <w:sz w:val="24"/>
+          <w:szCs w:val="24"/>
+        </w:rPr>
+        <w:t>to o pedido do cliente é guardado em ……</w:t>
+      </w:r>
+    </w:p>
+    <w:p>
+      <w:pPr>
+        <w:rPr>
+          <w:sz w:val="24"/>
+          <w:szCs w:val="24"/>
+        </w:rPr>
+      </w:pPr>
+      <w:r>
+        <w:rPr>
+          <w:sz w:val="24"/>
+          <w:szCs w:val="24"/>
+        </w:rPr>
+        <w:t>No envio da mensagem para o servidor pode conter duas estruturas distintas:</w:t>
+      </w:r>
+    </w:p>
+    <w:p>
+      <w:pPr>
+        <w:rPr>
+          <w:sz w:val="24"/>
+          <w:szCs w:val="24"/>
+        </w:rPr>
+      </w:pPr>
+      <w:r>
+        <w:rPr>
+          <w:sz w:val="24"/>
+          <w:szCs w:val="24"/>
+        </w:rPr>
+        <w:t>R/E - id - [tamanho bytes] PID (</w:t>
+      </w:r>
+      <w:proofErr w:type="spellStart"/>
+      <w:r>
+        <w:rPr>
+          <w:sz w:val="24"/>
+          <w:szCs w:val="24"/>
+        </w:rPr>
+        <w:t>ID_conta</w:t>
+      </w:r>
+      <w:proofErr w:type="spellEnd"/>
+      <w:r>
+        <w:rPr>
+          <w:sz w:val="24"/>
+          <w:szCs w:val="24"/>
+        </w:rPr>
+        <w:t xml:space="preserve">, senha) [atraso </w:t>
+      </w:r>
+      <w:proofErr w:type="spellStart"/>
+      <w:r>
+        <w:rPr>
+          <w:sz w:val="24"/>
+          <w:szCs w:val="24"/>
+        </w:rPr>
+        <w:t>ms</w:t>
+      </w:r>
+      <w:proofErr w:type="spellEnd"/>
+      <w:r>
+        <w:rPr>
+          <w:sz w:val="24"/>
+          <w:szCs w:val="24"/>
+        </w:rPr>
+        <w:t xml:space="preserve">] operação </w:t>
+      </w:r>
+      <w:proofErr w:type="spellStart"/>
+      <w:r>
+        <w:rPr>
+          <w:sz w:val="24"/>
+          <w:szCs w:val="24"/>
+        </w:rPr>
+        <w:t>lista_de_</w:t>
+      </w:r>
+      <w:proofErr w:type="gramStart"/>
+      <w:r>
+        <w:rPr>
+          <w:sz w:val="24"/>
+          <w:szCs w:val="24"/>
+        </w:rPr>
+        <w:t>args</w:t>
+      </w:r>
+      <w:proofErr w:type="spellEnd"/>
+      <w:r>
+        <w:rPr>
+          <w:sz w:val="24"/>
+          <w:szCs w:val="24"/>
+        </w:rPr>
+        <w:t xml:space="preserve">  R</w:t>
+      </w:r>
+      <w:proofErr w:type="gramEnd"/>
+      <w:r>
+        <w:rPr>
+          <w:sz w:val="24"/>
+          <w:szCs w:val="24"/>
+        </w:rPr>
+        <w:t xml:space="preserve">/E - id - [tamanho bytes] </w:t>
+      </w:r>
+      <w:proofErr w:type="spellStart"/>
+      <w:r>
+        <w:rPr>
+          <w:sz w:val="24"/>
+          <w:szCs w:val="24"/>
+        </w:rPr>
+        <w:t>ID_conta</w:t>
+      </w:r>
+      <w:proofErr w:type="spellEnd"/>
+      <w:r>
+        <w:rPr>
+          <w:sz w:val="24"/>
+          <w:szCs w:val="24"/>
+        </w:rPr>
+        <w:t xml:space="preserve"> operação </w:t>
+      </w:r>
+      <w:proofErr w:type="spellStart"/>
+      <w:r>
+        <w:rPr>
+          <w:sz w:val="24"/>
+          <w:szCs w:val="24"/>
+        </w:rPr>
+        <w:t>código_retorno</w:t>
+      </w:r>
+      <w:proofErr w:type="spellEnd"/>
+      <w:r>
+        <w:rPr>
+          <w:sz w:val="24"/>
+          <w:szCs w:val="24"/>
+        </w:rPr>
+        <w:t xml:space="preserve"> </w:t>
+      </w:r>
+      <w:proofErr w:type="spellStart"/>
+      <w:r>
+        <w:rPr>
+          <w:sz w:val="24"/>
+          <w:szCs w:val="24"/>
+        </w:rPr>
+        <w:t>campos_de_resposta</w:t>
+      </w:r>
+      <w:proofErr w:type="spellEnd"/>
+    </w:p>
+    <w:p>
+      <w:pPr>
+        <w:rPr>
+          <w:sz w:val="24"/>
+          <w:szCs w:val="24"/>
+        </w:rPr>
+      </w:pPr>
+      <w:r>
+        <w:rPr>
+          <w:sz w:val="24"/>
+          <w:szCs w:val="24"/>
+        </w:rPr>
+        <w:t>As estruturas são modeladas na função setMessage().</w:t>
+      </w:r>
+      <w:bookmarkStart w:id="0" w:name="_GoBack"/>
+      <w:bookmarkEnd w:id="0"/>
+    </w:p>
+    <w:p>
+      <w:pPr>
+        <w:rPr>
+          <w:sz w:val="24"/>
+          <w:szCs w:val="24"/>
+        </w:rPr>
+      </w:pPr>
+      <w:r>
+        <w:rPr>
+          <w:noProof/>
+        </w:rPr>
+        <w:drawing>
+          <wp:inline distT="0" distB="0" distL="0" distR="0" wp14:anchorId="38187819" wp14:editId="2D5B6EBA">
+            <wp:extent cx="5381625" cy="5067300"/>
+            <wp:effectExtent l="0" t="0" r="9525" b="0"/>
+            <wp:docPr id="1" name="Imagem 1"/>
+            <wp:cNvGraphicFramePr>
+              <a:graphicFrameLocks xmlns:a="http://schemas.openxmlformats.org/drawingml/2006/main" noChangeAspect="1"/>
+            </wp:cNvGraphicFramePr>
+            <a:graphic xmlns:a="http://schemas.openxmlformats.org/drawingml/2006/main">
+              <a:graphicData uri="http://schemas.openxmlformats.org/drawingml/2006/picture">
+                <pic:pic xmlns:pic="http://schemas.openxmlformats.org/drawingml/2006/picture">
+                  <pic:nvPicPr>
+                    <pic:cNvPr id="1" name=""/>
+                    <pic:cNvPicPr/>
+                  </pic:nvPicPr>
+                  <pic:blipFill>
+                    <a:blip r:embed="rId4"/>
+                    <a:stretch>
+                      <a:fillRect/>
+                    </a:stretch>
+                  </pic:blipFill>
+                  <pic:spPr>
+                    <a:xfrm>
+                      <a:off x="0" y="0"/>
+                      <a:ext cx="5381625" cy="5067300"/>
+                    </a:xfrm>
+                    <a:prstGeom prst="rect">
+                      <a:avLst/>
+                    </a:prstGeom>
+                  </pic:spPr>
+                </pic:pic>
+              </a:graphicData>
+            </a:graphic>
+          </wp:inline>
+        </w:drawing>
       </w:r>
     </w:p>
     <w:p>
@@ -98,6 +305,7 @@
           <w:sz w:val="32"/>
           <w:szCs w:val="32"/>
         </w:rPr>
+        <w:lastRenderedPageBreak/>
         <w:t>MECANISMOS DE SINCRONIZAÇÃO</w:t>
       </w:r>
     </w:p>
@@ -131,8 +339,6 @@
         </w:rPr>
         <w:t xml:space="preserve"> para que os processos sincronizem as suas ações.</w:t>
       </w:r>
-      <w:bookmarkStart w:id="0" w:name="_GoBack"/>
-      <w:bookmarkEnd w:id="0"/>
     </w:p>
     <w:p>
       <w:pPr>

--- a/Projeto 2/Relatório.docx
+++ b/Projeto 2/Relatório.docx
@@ -88,45 +88,23 @@
           <w:sz w:val="24"/>
           <w:szCs w:val="24"/>
         </w:rPr>
-        <w:t>to o pedido do cliente é guardado em ……</w:t>
-      </w:r>
-    </w:p>
-    <w:p>
-      <w:pPr>
-        <w:rPr>
-          <w:sz w:val="24"/>
-          <w:szCs w:val="24"/>
-        </w:rPr>
-      </w:pPr>
-      <w:r>
-        <w:rPr>
-          <w:sz w:val="24"/>
-          <w:szCs w:val="24"/>
-        </w:rPr>
-        <w:t>No envio da mensagem para o servidor pode conter duas estruturas distintas:</w:t>
-      </w:r>
-    </w:p>
-    <w:p>
-      <w:pPr>
-        <w:rPr>
-          <w:sz w:val="24"/>
-          <w:szCs w:val="24"/>
-        </w:rPr>
-      </w:pPr>
-      <w:r>
-        <w:rPr>
-          <w:sz w:val="24"/>
-          <w:szCs w:val="24"/>
-        </w:rPr>
-        <w:t>R/E - id - [tamanho bytes] PID (</w:t>
+        <w:t>to o pedido do cliente é guardado em</w:t>
+      </w:r>
+      <w:r>
+        <w:rPr>
+          <w:sz w:val="24"/>
+          <w:szCs w:val="24"/>
+        </w:rPr>
+        <w:t xml:space="preserve"> </w:t>
       </w:r>
       <w:proofErr w:type="spellStart"/>
-      <w:r>
-        <w:rPr>
-          <w:sz w:val="24"/>
-          <w:szCs w:val="24"/>
-        </w:rPr>
-        <w:t>ID_conta</w:t>
+      <w:proofErr w:type="gramStart"/>
+      <w:r>
+        <w:rPr>
+          <w:sz w:val="24"/>
+          <w:szCs w:val="24"/>
+        </w:rPr>
+        <w:t>logRequest</w:t>
       </w:r>
       <w:proofErr w:type="spellEnd"/>
       <w:r>
@@ -134,47 +112,7 @@
           <w:sz w:val="24"/>
           <w:szCs w:val="24"/>
         </w:rPr>
-        <w:t xml:space="preserve">, senha) [atraso </w:t>
-      </w:r>
-      <w:proofErr w:type="spellStart"/>
-      <w:r>
-        <w:rPr>
-          <w:sz w:val="24"/>
-          <w:szCs w:val="24"/>
-        </w:rPr>
-        <w:t>ms</w:t>
-      </w:r>
-      <w:proofErr w:type="spellEnd"/>
-      <w:r>
-        <w:rPr>
-          <w:sz w:val="24"/>
-          <w:szCs w:val="24"/>
-        </w:rPr>
-        <w:t xml:space="preserve">] operação </w:t>
-      </w:r>
-      <w:proofErr w:type="spellStart"/>
-      <w:r>
-        <w:rPr>
-          <w:sz w:val="24"/>
-          <w:szCs w:val="24"/>
-        </w:rPr>
-        <w:t>lista_de_</w:t>
-      </w:r>
-      <w:proofErr w:type="gramStart"/>
-      <w:r>
-        <w:rPr>
-          <w:sz w:val="24"/>
-          <w:szCs w:val="24"/>
-        </w:rPr>
-        <w:t>args</w:t>
-      </w:r>
-      <w:proofErr w:type="spellEnd"/>
-      <w:r>
-        <w:rPr>
-          <w:sz w:val="24"/>
-          <w:szCs w:val="24"/>
-        </w:rPr>
-        <w:t xml:space="preserve">  R</w:t>
+        <w:t>(</w:t>
       </w:r>
       <w:proofErr w:type="gramEnd"/>
       <w:r>
@@ -182,66 +120,8 @@
           <w:sz w:val="24"/>
           <w:szCs w:val="24"/>
         </w:rPr>
-        <w:t xml:space="preserve">/E - id - [tamanho bytes] </w:t>
-      </w:r>
-      <w:proofErr w:type="spellStart"/>
-      <w:r>
-        <w:rPr>
-          <w:sz w:val="24"/>
-          <w:szCs w:val="24"/>
-        </w:rPr>
-        <w:t>ID_conta</w:t>
-      </w:r>
-      <w:proofErr w:type="spellEnd"/>
-      <w:r>
-        <w:rPr>
-          <w:sz w:val="24"/>
-          <w:szCs w:val="24"/>
-        </w:rPr>
-        <w:t xml:space="preserve"> operação </w:t>
-      </w:r>
-      <w:proofErr w:type="spellStart"/>
-      <w:r>
-        <w:rPr>
-          <w:sz w:val="24"/>
-          <w:szCs w:val="24"/>
-        </w:rPr>
-        <w:t>código_retorno</w:t>
-      </w:r>
-      <w:proofErr w:type="spellEnd"/>
-      <w:r>
-        <w:rPr>
-          <w:sz w:val="24"/>
-          <w:szCs w:val="24"/>
-        </w:rPr>
-        <w:t xml:space="preserve"> </w:t>
-      </w:r>
-      <w:proofErr w:type="spellStart"/>
-      <w:r>
-        <w:rPr>
-          <w:sz w:val="24"/>
-          <w:szCs w:val="24"/>
-        </w:rPr>
-        <w:t>campos_de_resposta</w:t>
-      </w:r>
-      <w:proofErr w:type="spellEnd"/>
-    </w:p>
-    <w:p>
-      <w:pPr>
-        <w:rPr>
-          <w:sz w:val="24"/>
-          <w:szCs w:val="24"/>
-        </w:rPr>
-      </w:pPr>
-      <w:r>
-        <w:rPr>
-          <w:sz w:val="24"/>
-          <w:szCs w:val="24"/>
-        </w:rPr>
-        <w:t>As estruturas são modeladas na função setMessage().</w:t>
-      </w:r>
-      <w:bookmarkStart w:id="0" w:name="_GoBack"/>
-      <w:bookmarkEnd w:id="0"/>
+        <w:t>).</w:t>
+      </w:r>
     </w:p>
     <w:p>
       <w:pPr>
@@ -255,9 +135,9 @@
           <w:noProof/>
         </w:rPr>
         <w:drawing>
-          <wp:inline distT="0" distB="0" distL="0" distR="0" wp14:anchorId="38187819" wp14:editId="2D5B6EBA">
-            <wp:extent cx="5381625" cy="5067300"/>
-            <wp:effectExtent l="0" t="0" r="9525" b="0"/>
+          <wp:inline distT="0" distB="0" distL="0" distR="0" wp14:anchorId="35DEB618" wp14:editId="3BFC997A">
+            <wp:extent cx="5400040" cy="3742055"/>
+            <wp:effectExtent l="0" t="0" r="0" b="0"/>
             <wp:docPr id="1" name="Imagem 1"/>
             <wp:cNvGraphicFramePr>
               <a:graphicFrameLocks xmlns:a="http://schemas.openxmlformats.org/drawingml/2006/main" noChangeAspect="1"/>
@@ -278,7 +158,7 @@
                   <pic:spPr>
                     <a:xfrm>
                       <a:off x="0" y="0"/>
-                      <a:ext cx="5381625" cy="5067300"/>
+                      <a:ext cx="5400040" cy="3742055"/>
                     </a:xfrm>
                     <a:prstGeom prst="rect">
                       <a:avLst/>
@@ -294,6 +174,362 @@
     <w:p>
       <w:pPr>
         <w:rPr>
+          <w:sz w:val="24"/>
+          <w:szCs w:val="24"/>
+        </w:rPr>
+      </w:pPr>
+      <w:r>
+        <w:rPr>
+          <w:sz w:val="24"/>
+          <w:szCs w:val="24"/>
+        </w:rPr>
+        <w:t xml:space="preserve">No </w:t>
+      </w:r>
+      <w:r>
+        <w:rPr>
+          <w:sz w:val="24"/>
+          <w:szCs w:val="24"/>
+        </w:rPr>
+        <w:t>registo</w:t>
+      </w:r>
+      <w:r>
+        <w:rPr>
+          <w:sz w:val="24"/>
+          <w:szCs w:val="24"/>
+        </w:rPr>
+        <w:t xml:space="preserve"> </w:t>
+      </w:r>
+      <w:proofErr w:type="gramStart"/>
+      <w:r>
+        <w:rPr>
+          <w:sz w:val="24"/>
+          <w:szCs w:val="24"/>
+        </w:rPr>
+        <w:t>da</w:t>
+      </w:r>
+      <w:r>
+        <w:rPr>
+          <w:sz w:val="24"/>
+          <w:szCs w:val="24"/>
+        </w:rPr>
+        <w:t>s</w:t>
+      </w:r>
+      <w:r>
+        <w:rPr>
+          <w:sz w:val="24"/>
+          <w:szCs w:val="24"/>
+        </w:rPr>
+        <w:t xml:space="preserve"> mensagem</w:t>
+      </w:r>
+      <w:proofErr w:type="gramEnd"/>
+      <w:r>
+        <w:rPr>
+          <w:sz w:val="24"/>
+          <w:szCs w:val="24"/>
+        </w:rPr>
+        <w:t xml:space="preserve"> para o servidor pode conter duas estruturas distintas:</w:t>
+      </w:r>
+    </w:p>
+    <w:p>
+      <w:pPr>
+        <w:rPr>
+          <w:sz w:val="24"/>
+          <w:szCs w:val="24"/>
+        </w:rPr>
+      </w:pPr>
+      <w:r>
+        <w:rPr>
+          <w:sz w:val="24"/>
+          <w:szCs w:val="24"/>
+        </w:rPr>
+        <w:t>R/E - id - [tamanho bytes] PID (</w:t>
+      </w:r>
+      <w:proofErr w:type="spellStart"/>
+      <w:r>
+        <w:rPr>
+          <w:sz w:val="24"/>
+          <w:szCs w:val="24"/>
+        </w:rPr>
+        <w:t>ID_conta</w:t>
+      </w:r>
+      <w:proofErr w:type="spellEnd"/>
+      <w:r>
+        <w:rPr>
+          <w:sz w:val="24"/>
+          <w:szCs w:val="24"/>
+        </w:rPr>
+        <w:t xml:space="preserve">, senha) [atraso </w:t>
+      </w:r>
+      <w:proofErr w:type="spellStart"/>
+      <w:r>
+        <w:rPr>
+          <w:sz w:val="24"/>
+          <w:szCs w:val="24"/>
+        </w:rPr>
+        <w:t>ms</w:t>
+      </w:r>
+      <w:proofErr w:type="spellEnd"/>
+      <w:r>
+        <w:rPr>
+          <w:sz w:val="24"/>
+          <w:szCs w:val="24"/>
+        </w:rPr>
+        <w:t xml:space="preserve">] operação </w:t>
+      </w:r>
+      <w:proofErr w:type="spellStart"/>
+      <w:r>
+        <w:rPr>
+          <w:sz w:val="24"/>
+          <w:szCs w:val="24"/>
+        </w:rPr>
+        <w:t>lista_de_</w:t>
+      </w:r>
+      <w:proofErr w:type="gramStart"/>
+      <w:r>
+        <w:rPr>
+          <w:sz w:val="24"/>
+          <w:szCs w:val="24"/>
+        </w:rPr>
+        <w:t>args</w:t>
+      </w:r>
+      <w:proofErr w:type="spellEnd"/>
+      <w:r>
+        <w:rPr>
+          <w:sz w:val="24"/>
+          <w:szCs w:val="24"/>
+        </w:rPr>
+        <w:t xml:space="preserve">  R</w:t>
+      </w:r>
+      <w:proofErr w:type="gramEnd"/>
+      <w:r>
+        <w:rPr>
+          <w:sz w:val="24"/>
+          <w:szCs w:val="24"/>
+        </w:rPr>
+        <w:t xml:space="preserve">/E - id - [tamanho bytes] </w:t>
+      </w:r>
+      <w:proofErr w:type="spellStart"/>
+      <w:r>
+        <w:rPr>
+          <w:sz w:val="24"/>
+          <w:szCs w:val="24"/>
+        </w:rPr>
+        <w:t>ID_conta</w:t>
+      </w:r>
+      <w:proofErr w:type="spellEnd"/>
+      <w:r>
+        <w:rPr>
+          <w:sz w:val="24"/>
+          <w:szCs w:val="24"/>
+        </w:rPr>
+        <w:t xml:space="preserve"> operação </w:t>
+      </w:r>
+      <w:proofErr w:type="spellStart"/>
+      <w:r>
+        <w:rPr>
+          <w:sz w:val="24"/>
+          <w:szCs w:val="24"/>
+        </w:rPr>
+        <w:t>código_retorno</w:t>
+      </w:r>
+      <w:proofErr w:type="spellEnd"/>
+      <w:r>
+        <w:rPr>
+          <w:sz w:val="24"/>
+          <w:szCs w:val="24"/>
+        </w:rPr>
+        <w:t xml:space="preserve"> </w:t>
+      </w:r>
+      <w:proofErr w:type="spellStart"/>
+      <w:r>
+        <w:rPr>
+          <w:sz w:val="24"/>
+          <w:szCs w:val="24"/>
+        </w:rPr>
+        <w:t>campos_de_resposta</w:t>
+      </w:r>
+      <w:proofErr w:type="spellEnd"/>
+    </w:p>
+    <w:p>
+      <w:pPr>
+        <w:rPr>
+          <w:sz w:val="24"/>
+          <w:szCs w:val="24"/>
+        </w:rPr>
+      </w:pPr>
+      <w:r>
+        <w:rPr>
+          <w:sz w:val="24"/>
+          <w:szCs w:val="24"/>
+        </w:rPr>
+        <w:t xml:space="preserve">Logo após o processamento do pedido, o servidor envia uma mensagem de resposta para o cliente com a estrutura modela na função </w:t>
+      </w:r>
+      <w:proofErr w:type="spellStart"/>
+      <w:proofErr w:type="gramStart"/>
+      <w:r>
+        <w:rPr>
+          <w:sz w:val="24"/>
+          <w:szCs w:val="24"/>
+        </w:rPr>
+        <w:t>logReply</w:t>
+      </w:r>
+      <w:proofErr w:type="spellEnd"/>
+      <w:r>
+        <w:rPr>
+          <w:sz w:val="24"/>
+          <w:szCs w:val="24"/>
+        </w:rPr>
+        <w:t>(</w:t>
+      </w:r>
+      <w:proofErr w:type="gramEnd"/>
+      <w:r>
+        <w:rPr>
+          <w:sz w:val="24"/>
+          <w:szCs w:val="24"/>
+        </w:rPr>
+        <w:t>).</w:t>
+      </w:r>
+    </w:p>
+    <w:p>
+      <w:pPr>
+        <w:rPr>
+          <w:sz w:val="24"/>
+          <w:szCs w:val="24"/>
+        </w:rPr>
+      </w:pPr>
+      <w:r>
+        <w:rPr>
+          <w:noProof/>
+        </w:rPr>
+        <w:lastRenderedPageBreak/>
+        <w:drawing>
+          <wp:inline distT="0" distB="0" distL="0" distR="0" wp14:anchorId="766DFCE3" wp14:editId="6F540BEC">
+            <wp:extent cx="5400040" cy="3833495"/>
+            <wp:effectExtent l="0" t="0" r="0" b="0"/>
+            <wp:docPr id="2" name="Imagem 2"/>
+            <wp:cNvGraphicFramePr>
+              <a:graphicFrameLocks xmlns:a="http://schemas.openxmlformats.org/drawingml/2006/main" noChangeAspect="1"/>
+            </wp:cNvGraphicFramePr>
+            <a:graphic xmlns:a="http://schemas.openxmlformats.org/drawingml/2006/main">
+              <a:graphicData uri="http://schemas.openxmlformats.org/drawingml/2006/picture">
+                <pic:pic xmlns:pic="http://schemas.openxmlformats.org/drawingml/2006/picture">
+                  <pic:nvPicPr>
+                    <pic:cNvPr id="1" name=""/>
+                    <pic:cNvPicPr/>
+                  </pic:nvPicPr>
+                  <pic:blipFill>
+                    <a:blip r:embed="rId5"/>
+                    <a:stretch>
+                      <a:fillRect/>
+                    </a:stretch>
+                  </pic:blipFill>
+                  <pic:spPr>
+                    <a:xfrm>
+                      <a:off x="0" y="0"/>
+                      <a:ext cx="5400040" cy="3833495"/>
+                    </a:xfrm>
+                    <a:prstGeom prst="rect">
+                      <a:avLst/>
+                    </a:prstGeom>
+                  </pic:spPr>
+                </pic:pic>
+              </a:graphicData>
+            </a:graphic>
+          </wp:inline>
+        </w:drawing>
+      </w:r>
+    </w:p>
+    <w:p>
+      <w:pPr>
+        <w:rPr>
+          <w:sz w:val="24"/>
+          <w:szCs w:val="24"/>
+        </w:rPr>
+      </w:pPr>
+      <w:r>
+        <w:rPr>
+          <w:sz w:val="24"/>
+          <w:szCs w:val="24"/>
+        </w:rPr>
+        <w:t xml:space="preserve">Na </w:t>
+      </w:r>
+      <w:proofErr w:type="spellStart"/>
+      <w:r>
+        <w:rPr>
+          <w:sz w:val="24"/>
+          <w:szCs w:val="24"/>
+        </w:rPr>
+        <w:t>estutura</w:t>
+      </w:r>
+      <w:proofErr w:type="spellEnd"/>
+      <w:r>
+        <w:rPr>
+          <w:sz w:val="24"/>
+          <w:szCs w:val="24"/>
+        </w:rPr>
+        <w:t xml:space="preserve"> da mensagem que o servidor envia ao cliente aparece </w:t>
+      </w:r>
+      <w:r>
+        <w:rPr>
+          <w:sz w:val="24"/>
+          <w:szCs w:val="24"/>
+        </w:rPr>
+        <w:t>os códigos de retorno podendo confirmar a operação ou descrevendo o erro.</w:t>
+      </w:r>
+      <w:bookmarkStart w:id="0" w:name="_GoBack"/>
+      <w:bookmarkEnd w:id="0"/>
+    </w:p>
+    <w:p>
+      <w:pPr>
+        <w:rPr>
+          <w:sz w:val="24"/>
+          <w:szCs w:val="24"/>
+        </w:rPr>
+      </w:pPr>
+      <w:r>
+        <w:rPr>
+          <w:noProof/>
+        </w:rPr>
+        <w:drawing>
+          <wp:inline distT="0" distB="0" distL="0" distR="0" wp14:anchorId="0DD3F95C" wp14:editId="01E1A898">
+            <wp:extent cx="2228850" cy="2057400"/>
+            <wp:effectExtent l="0" t="0" r="0" b="0"/>
+            <wp:docPr id="3" name="Imagem 3"/>
+            <wp:cNvGraphicFramePr>
+              <a:graphicFrameLocks xmlns:a="http://schemas.openxmlformats.org/drawingml/2006/main" noChangeAspect="1"/>
+            </wp:cNvGraphicFramePr>
+            <a:graphic xmlns:a="http://schemas.openxmlformats.org/drawingml/2006/main">
+              <a:graphicData uri="http://schemas.openxmlformats.org/drawingml/2006/picture">
+                <pic:pic xmlns:pic="http://schemas.openxmlformats.org/drawingml/2006/picture">
+                  <pic:nvPicPr>
+                    <pic:cNvPr id="1" name=""/>
+                    <pic:cNvPicPr/>
+                  </pic:nvPicPr>
+                  <pic:blipFill>
+                    <a:blip r:embed="rId6"/>
+                    <a:stretch>
+                      <a:fillRect/>
+                    </a:stretch>
+                  </pic:blipFill>
+                  <pic:spPr>
+                    <a:xfrm>
+                      <a:off x="0" y="0"/>
+                      <a:ext cx="2228850" cy="2057400"/>
+                    </a:xfrm>
+                    <a:prstGeom prst="rect">
+                      <a:avLst/>
+                    </a:prstGeom>
+                  </pic:spPr>
+                </pic:pic>
+              </a:graphicData>
+            </a:graphic>
+          </wp:inline>
+        </w:drawing>
+      </w:r>
+    </w:p>
+    <w:p>
+      <w:pPr>
+        <w:rPr>
           <w:b/>
           <w:sz w:val="32"/>
           <w:szCs w:val="32"/>
@@ -305,7 +541,6 @@
           <w:sz w:val="32"/>
           <w:szCs w:val="32"/>
         </w:rPr>
-        <w:lastRenderedPageBreak/>
         <w:t>MECANISMOS DE SINCRONIZAÇÃO</w:t>
       </w:r>
     </w:p>

--- a/Projeto 2/Relatório.docx
+++ b/Projeto 2/Relatório.docx
@@ -81,450 +81,7 @@
           <w:sz w:val="24"/>
           <w:szCs w:val="24"/>
         </w:rPr>
-        <w:t xml:space="preserve"> verificamos os argumentos passados e depois sincronizamos, logo após isso ser fei</w:t>
-      </w:r>
-      <w:r>
-        <w:rPr>
-          <w:sz w:val="24"/>
-          <w:szCs w:val="24"/>
-        </w:rPr>
-        <w:t>to o pedido do cliente é guardado em</w:t>
-      </w:r>
-      <w:r>
-        <w:rPr>
-          <w:sz w:val="24"/>
-          <w:szCs w:val="24"/>
-        </w:rPr>
-        <w:t xml:space="preserve"> </w:t>
-      </w:r>
-      <w:proofErr w:type="spellStart"/>
-      <w:proofErr w:type="gramStart"/>
-      <w:r>
-        <w:rPr>
-          <w:sz w:val="24"/>
-          <w:szCs w:val="24"/>
-        </w:rPr>
-        <w:t>logRequest</w:t>
-      </w:r>
-      <w:proofErr w:type="spellEnd"/>
-      <w:r>
-        <w:rPr>
-          <w:sz w:val="24"/>
-          <w:szCs w:val="24"/>
-        </w:rPr>
-        <w:t>(</w:t>
-      </w:r>
-      <w:proofErr w:type="gramEnd"/>
-      <w:r>
-        <w:rPr>
-          <w:sz w:val="24"/>
-          <w:szCs w:val="24"/>
-        </w:rPr>
-        <w:t>).</w:t>
-      </w:r>
-    </w:p>
-    <w:p>
-      <w:pPr>
-        <w:rPr>
-          <w:sz w:val="24"/>
-          <w:szCs w:val="24"/>
-        </w:rPr>
-      </w:pPr>
-      <w:r>
-        <w:rPr>
-          <w:noProof/>
-        </w:rPr>
-        <w:drawing>
-          <wp:inline distT="0" distB="0" distL="0" distR="0" wp14:anchorId="35DEB618" wp14:editId="3BFC997A">
-            <wp:extent cx="5400040" cy="3742055"/>
-            <wp:effectExtent l="0" t="0" r="0" b="0"/>
-            <wp:docPr id="1" name="Imagem 1"/>
-            <wp:cNvGraphicFramePr>
-              <a:graphicFrameLocks xmlns:a="http://schemas.openxmlformats.org/drawingml/2006/main" noChangeAspect="1"/>
-            </wp:cNvGraphicFramePr>
-            <a:graphic xmlns:a="http://schemas.openxmlformats.org/drawingml/2006/main">
-              <a:graphicData uri="http://schemas.openxmlformats.org/drawingml/2006/picture">
-                <pic:pic xmlns:pic="http://schemas.openxmlformats.org/drawingml/2006/picture">
-                  <pic:nvPicPr>
-                    <pic:cNvPr id="1" name=""/>
-                    <pic:cNvPicPr/>
-                  </pic:nvPicPr>
-                  <pic:blipFill>
-                    <a:blip r:embed="rId4"/>
-                    <a:stretch>
-                      <a:fillRect/>
-                    </a:stretch>
-                  </pic:blipFill>
-                  <pic:spPr>
-                    <a:xfrm>
-                      <a:off x="0" y="0"/>
-                      <a:ext cx="5400040" cy="3742055"/>
-                    </a:xfrm>
-                    <a:prstGeom prst="rect">
-                      <a:avLst/>
-                    </a:prstGeom>
-                  </pic:spPr>
-                </pic:pic>
-              </a:graphicData>
-            </a:graphic>
-          </wp:inline>
-        </w:drawing>
-      </w:r>
-    </w:p>
-    <w:p>
-      <w:pPr>
-        <w:rPr>
-          <w:sz w:val="24"/>
-          <w:szCs w:val="24"/>
-        </w:rPr>
-      </w:pPr>
-      <w:r>
-        <w:rPr>
-          <w:sz w:val="24"/>
-          <w:szCs w:val="24"/>
-        </w:rPr>
-        <w:t xml:space="preserve">No </w:t>
-      </w:r>
-      <w:r>
-        <w:rPr>
-          <w:sz w:val="24"/>
-          <w:szCs w:val="24"/>
-        </w:rPr>
-        <w:t>registo</w:t>
-      </w:r>
-      <w:r>
-        <w:rPr>
-          <w:sz w:val="24"/>
-          <w:szCs w:val="24"/>
-        </w:rPr>
-        <w:t xml:space="preserve"> </w:t>
-      </w:r>
-      <w:proofErr w:type="gramStart"/>
-      <w:r>
-        <w:rPr>
-          <w:sz w:val="24"/>
-          <w:szCs w:val="24"/>
-        </w:rPr>
-        <w:t>da</w:t>
-      </w:r>
-      <w:r>
-        <w:rPr>
-          <w:sz w:val="24"/>
-          <w:szCs w:val="24"/>
-        </w:rPr>
-        <w:t>s</w:t>
-      </w:r>
-      <w:r>
-        <w:rPr>
-          <w:sz w:val="24"/>
-          <w:szCs w:val="24"/>
-        </w:rPr>
-        <w:t xml:space="preserve"> mensagem</w:t>
-      </w:r>
-      <w:proofErr w:type="gramEnd"/>
-      <w:r>
-        <w:rPr>
-          <w:sz w:val="24"/>
-          <w:szCs w:val="24"/>
-        </w:rPr>
-        <w:t xml:space="preserve"> para o servidor pode conter duas estruturas distintas:</w:t>
-      </w:r>
-    </w:p>
-    <w:p>
-      <w:pPr>
-        <w:rPr>
-          <w:sz w:val="24"/>
-          <w:szCs w:val="24"/>
-        </w:rPr>
-      </w:pPr>
-      <w:r>
-        <w:rPr>
-          <w:sz w:val="24"/>
-          <w:szCs w:val="24"/>
-        </w:rPr>
-        <w:t>R/E - id - [tamanho bytes] PID (</w:t>
-      </w:r>
-      <w:proofErr w:type="spellStart"/>
-      <w:r>
-        <w:rPr>
-          <w:sz w:val="24"/>
-          <w:szCs w:val="24"/>
-        </w:rPr>
-        <w:t>ID_conta</w:t>
-      </w:r>
-      <w:proofErr w:type="spellEnd"/>
-      <w:r>
-        <w:rPr>
-          <w:sz w:val="24"/>
-          <w:szCs w:val="24"/>
-        </w:rPr>
-        <w:t xml:space="preserve">, senha) [atraso </w:t>
-      </w:r>
-      <w:proofErr w:type="spellStart"/>
-      <w:r>
-        <w:rPr>
-          <w:sz w:val="24"/>
-          <w:szCs w:val="24"/>
-        </w:rPr>
-        <w:t>ms</w:t>
-      </w:r>
-      <w:proofErr w:type="spellEnd"/>
-      <w:r>
-        <w:rPr>
-          <w:sz w:val="24"/>
-          <w:szCs w:val="24"/>
-        </w:rPr>
-        <w:t xml:space="preserve">] operação </w:t>
-      </w:r>
-      <w:proofErr w:type="spellStart"/>
-      <w:r>
-        <w:rPr>
-          <w:sz w:val="24"/>
-          <w:szCs w:val="24"/>
-        </w:rPr>
-        <w:t>lista_de_</w:t>
-      </w:r>
-      <w:proofErr w:type="gramStart"/>
-      <w:r>
-        <w:rPr>
-          <w:sz w:val="24"/>
-          <w:szCs w:val="24"/>
-        </w:rPr>
-        <w:t>args</w:t>
-      </w:r>
-      <w:proofErr w:type="spellEnd"/>
-      <w:r>
-        <w:rPr>
-          <w:sz w:val="24"/>
-          <w:szCs w:val="24"/>
-        </w:rPr>
-        <w:t xml:space="preserve">  R</w:t>
-      </w:r>
-      <w:proofErr w:type="gramEnd"/>
-      <w:r>
-        <w:rPr>
-          <w:sz w:val="24"/>
-          <w:szCs w:val="24"/>
-        </w:rPr>
-        <w:t xml:space="preserve">/E - id - [tamanho bytes] </w:t>
-      </w:r>
-      <w:proofErr w:type="spellStart"/>
-      <w:r>
-        <w:rPr>
-          <w:sz w:val="24"/>
-          <w:szCs w:val="24"/>
-        </w:rPr>
-        <w:t>ID_conta</w:t>
-      </w:r>
-      <w:proofErr w:type="spellEnd"/>
-      <w:r>
-        <w:rPr>
-          <w:sz w:val="24"/>
-          <w:szCs w:val="24"/>
-        </w:rPr>
-        <w:t xml:space="preserve"> operação </w:t>
-      </w:r>
-      <w:proofErr w:type="spellStart"/>
-      <w:r>
-        <w:rPr>
-          <w:sz w:val="24"/>
-          <w:szCs w:val="24"/>
-        </w:rPr>
-        <w:t>código_retorno</w:t>
-      </w:r>
-      <w:proofErr w:type="spellEnd"/>
-      <w:r>
-        <w:rPr>
-          <w:sz w:val="24"/>
-          <w:szCs w:val="24"/>
-        </w:rPr>
-        <w:t xml:space="preserve"> </w:t>
-      </w:r>
-      <w:proofErr w:type="spellStart"/>
-      <w:r>
-        <w:rPr>
-          <w:sz w:val="24"/>
-          <w:szCs w:val="24"/>
-        </w:rPr>
-        <w:t>campos_de_resposta</w:t>
-      </w:r>
-      <w:proofErr w:type="spellEnd"/>
-    </w:p>
-    <w:p>
-      <w:pPr>
-        <w:rPr>
-          <w:sz w:val="24"/>
-          <w:szCs w:val="24"/>
-        </w:rPr>
-      </w:pPr>
-      <w:r>
-        <w:rPr>
-          <w:sz w:val="24"/>
-          <w:szCs w:val="24"/>
-        </w:rPr>
-        <w:t xml:space="preserve">Logo após o processamento do pedido, o servidor envia uma mensagem de resposta para o cliente com a estrutura modela na função </w:t>
-      </w:r>
-      <w:proofErr w:type="spellStart"/>
-      <w:proofErr w:type="gramStart"/>
-      <w:r>
-        <w:rPr>
-          <w:sz w:val="24"/>
-          <w:szCs w:val="24"/>
-        </w:rPr>
-        <w:t>logReply</w:t>
-      </w:r>
-      <w:proofErr w:type="spellEnd"/>
-      <w:r>
-        <w:rPr>
-          <w:sz w:val="24"/>
-          <w:szCs w:val="24"/>
-        </w:rPr>
-        <w:t>(</w:t>
-      </w:r>
-      <w:proofErr w:type="gramEnd"/>
-      <w:r>
-        <w:rPr>
-          <w:sz w:val="24"/>
-          <w:szCs w:val="24"/>
-        </w:rPr>
-        <w:t>).</w:t>
-      </w:r>
-    </w:p>
-    <w:p>
-      <w:pPr>
-        <w:rPr>
-          <w:sz w:val="24"/>
-          <w:szCs w:val="24"/>
-        </w:rPr>
-      </w:pPr>
-      <w:r>
-        <w:rPr>
-          <w:noProof/>
-        </w:rPr>
-        <w:lastRenderedPageBreak/>
-        <w:drawing>
-          <wp:inline distT="0" distB="0" distL="0" distR="0" wp14:anchorId="766DFCE3" wp14:editId="6F540BEC">
-            <wp:extent cx="5400040" cy="3833495"/>
-            <wp:effectExtent l="0" t="0" r="0" b="0"/>
-            <wp:docPr id="2" name="Imagem 2"/>
-            <wp:cNvGraphicFramePr>
-              <a:graphicFrameLocks xmlns:a="http://schemas.openxmlformats.org/drawingml/2006/main" noChangeAspect="1"/>
-            </wp:cNvGraphicFramePr>
-            <a:graphic xmlns:a="http://schemas.openxmlformats.org/drawingml/2006/main">
-              <a:graphicData uri="http://schemas.openxmlformats.org/drawingml/2006/picture">
-                <pic:pic xmlns:pic="http://schemas.openxmlformats.org/drawingml/2006/picture">
-                  <pic:nvPicPr>
-                    <pic:cNvPr id="1" name=""/>
-                    <pic:cNvPicPr/>
-                  </pic:nvPicPr>
-                  <pic:blipFill>
-                    <a:blip r:embed="rId5"/>
-                    <a:stretch>
-                      <a:fillRect/>
-                    </a:stretch>
-                  </pic:blipFill>
-                  <pic:spPr>
-                    <a:xfrm>
-                      <a:off x="0" y="0"/>
-                      <a:ext cx="5400040" cy="3833495"/>
-                    </a:xfrm>
-                    <a:prstGeom prst="rect">
-                      <a:avLst/>
-                    </a:prstGeom>
-                  </pic:spPr>
-                </pic:pic>
-              </a:graphicData>
-            </a:graphic>
-          </wp:inline>
-        </w:drawing>
-      </w:r>
-    </w:p>
-    <w:p>
-      <w:pPr>
-        <w:rPr>
-          <w:sz w:val="24"/>
-          <w:szCs w:val="24"/>
-        </w:rPr>
-      </w:pPr>
-      <w:r>
-        <w:rPr>
-          <w:sz w:val="24"/>
-          <w:szCs w:val="24"/>
-        </w:rPr>
-        <w:t xml:space="preserve">Na </w:t>
-      </w:r>
-      <w:proofErr w:type="spellStart"/>
-      <w:r>
-        <w:rPr>
-          <w:sz w:val="24"/>
-          <w:szCs w:val="24"/>
-        </w:rPr>
-        <w:t>estutura</w:t>
-      </w:r>
-      <w:proofErr w:type="spellEnd"/>
-      <w:r>
-        <w:rPr>
-          <w:sz w:val="24"/>
-          <w:szCs w:val="24"/>
-        </w:rPr>
-        <w:t xml:space="preserve"> da mensagem que o servidor envia ao cliente aparece </w:t>
-      </w:r>
-      <w:r>
-        <w:rPr>
-          <w:sz w:val="24"/>
-          <w:szCs w:val="24"/>
-        </w:rPr>
-        <w:t>os códigos de retorno podendo confirmar a operação ou descrevendo o erro.</w:t>
-      </w:r>
-      <w:bookmarkStart w:id="0" w:name="_GoBack"/>
-      <w:bookmarkEnd w:id="0"/>
-    </w:p>
-    <w:p>
-      <w:pPr>
-        <w:rPr>
-          <w:sz w:val="24"/>
-          <w:szCs w:val="24"/>
-        </w:rPr>
-      </w:pPr>
-      <w:r>
-        <w:rPr>
-          <w:noProof/>
-        </w:rPr>
-        <w:drawing>
-          <wp:inline distT="0" distB="0" distL="0" distR="0" wp14:anchorId="0DD3F95C" wp14:editId="01E1A898">
-            <wp:extent cx="2228850" cy="2057400"/>
-            <wp:effectExtent l="0" t="0" r="0" b="0"/>
-            <wp:docPr id="3" name="Imagem 3"/>
-            <wp:cNvGraphicFramePr>
-              <a:graphicFrameLocks xmlns:a="http://schemas.openxmlformats.org/drawingml/2006/main" noChangeAspect="1"/>
-            </wp:cNvGraphicFramePr>
-            <a:graphic xmlns:a="http://schemas.openxmlformats.org/drawingml/2006/main">
-              <a:graphicData uri="http://schemas.openxmlformats.org/drawingml/2006/picture">
-                <pic:pic xmlns:pic="http://schemas.openxmlformats.org/drawingml/2006/picture">
-                  <pic:nvPicPr>
-                    <pic:cNvPr id="1" name=""/>
-                    <pic:cNvPicPr/>
-                  </pic:nvPicPr>
-                  <pic:blipFill>
-                    <a:blip r:embed="rId6"/>
-                    <a:stretch>
-                      <a:fillRect/>
-                    </a:stretch>
-                  </pic:blipFill>
-                  <pic:spPr>
-                    <a:xfrm>
-                      <a:off x="0" y="0"/>
-                      <a:ext cx="2228850" cy="2057400"/>
-                    </a:xfrm>
-                    <a:prstGeom prst="rect">
-                      <a:avLst/>
-                    </a:prstGeom>
-                  </pic:spPr>
-                </pic:pic>
-              </a:graphicData>
-            </a:graphic>
-          </wp:inline>
-        </w:drawing>
+        <w:t xml:space="preserve"> verificamos os argumentos passados e depois sincronizamos, logo após isso ser feito</w:t>
       </w:r>
     </w:p>
     <w:p>
@@ -574,6 +131,8 @@
         </w:rPr>
         <w:t xml:space="preserve"> para que os processos sincronizem as suas ações.</w:t>
       </w:r>
+      <w:bookmarkStart w:id="0" w:name="_GoBack"/>
+      <w:bookmarkEnd w:id="0"/>
     </w:p>
     <w:p>
       <w:pPr>
